--- a/kp/712/a/5.docx
+++ b/kp/712/a/5.docx
@@ -398,16 +398,7 @@
           <w:b/>
           <w:color w:val="000000" w:themeColor="text1"/>
         </w:rPr>
-        <w:t xml:space="preserve"> </w:t>
-      </w:r>
-      <w:proofErr w:type="gramStart"/>
-      <w:r>
-        <w:rPr>
-          <w:rFonts w:cstheme="minorHAnsi"/>
-          <w:b/>
-          <w:color w:val="000000" w:themeColor="text1"/>
-        </w:rPr>
-        <w:t>ÖĞRETMEN</w:t>
+        <w:t xml:space="preserve"> ÖĞRETMEN</w:t>
       </w:r>
       <w:r>
         <w:rPr>
@@ -415,17 +406,8 @@
           <w:b/>
           <w:color w:val="000000" w:themeColor="text1"/>
         </w:rPr>
-        <w:t>:</w:t>
+        <w:t xml:space="preserve">: </w:t>
       </w:r>
-      <w:r>
-        <w:rPr>
-          <w:rFonts w:cstheme="minorHAnsi"/>
-          <w:b/>
-          <w:color w:val="000000" w:themeColor="text1"/>
-        </w:rPr>
-        <w:t>:</w:t>
-      </w:r>
-      <w:proofErr w:type="gramEnd"/>
       <w:r>
         <w:rPr>
           <w:rFonts w:cstheme="minorHAnsi"/>
@@ -437,10 +419,10 @@
       <w:sdt>
         <w:sdtPr>
           <w:alias w:val="Danışman Öğretmenler"/>
-          <w:tag w:val="Danışman Öğretmenler"/>
+          <w:tag w:val="text"/>
           <w:id w:val="-617142836"/>
           <w:placeholder>
-            <w:docPart w:val="EEF15EA089DD274092CD85DB7D61DFE6"/>
+            <w:docPart w:val="6986BD4AB834D84092E055DF6ECB2780"/>
           </w:placeholder>
           <w:text/>
         </w:sdtPr>
@@ -506,7 +488,7 @@
         <w:tag w:val="text"/>
         <w:id w:val="1529839917"/>
         <w:placeholder>
-          <w:docPart w:val="9D9BE88D2CFDD24CB58F017E586A1926"/>
+          <w:docPart w:val="8D629D995CF4EB45A924762497D0724B"/>
         </w:placeholder>
       </w:sdtPr>
       <w:sdtContent>
@@ -562,7 +544,7 @@
           <w:tag w:val="text"/>
           <w:id w:val="-433524972"/>
           <w:placeholder>
-            <w:docPart w:val="B6A1FE3E3D48E8459970340AAB4E728D"/>
+            <w:docPart w:val="CB3A98B51B4EBA4491DB95F1402A7975"/>
           </w:placeholder>
           <w:text/>
         </w:sdtPr>
@@ -589,6 +571,8 @@
         <w:jc w:val="center"/>
         <w:rPr>
           <w:rFonts w:cstheme="minorHAnsi"/>
+          <w:b/>
+          <w:color w:val="000000" w:themeColor="text1"/>
         </w:rPr>
       </w:pPr>
       <w:r>
@@ -10895,7 +10879,7 @@
     </w:docPart>
     <w:docPart>
       <w:docPartPr>
-        <w:name w:val="EEF15EA089DD274092CD85DB7D61DFE6"/>
+        <w:name w:val="6986BD4AB834D84092E055DF6ECB2780"/>
         <w:category>
           <w:name w:val="Genel"/>
           <w:gallery w:val="placeholder"/>
@@ -10906,12 +10890,12 @@
         <w:behaviors>
           <w:behavior w:val="content"/>
         </w:behaviors>
-        <w:guid w:val="{443294FB-72ED-DE4E-A0AD-B9B79CCDF913}"/>
+        <w:guid w:val="{5DD52B01-8172-A245-BA9A-DFF5E0A7ED13}"/>
       </w:docPartPr>
       <w:docPartBody>
         <w:p>
           <w:pPr>
-            <w:pStyle w:val="EEF15EA089DD274092CD85DB7D61DFE6"/>
+            <w:pStyle w:val="6986BD4AB834D84092E055DF6ECB2780"/>
           </w:pPr>
           <w:r>
             <w:rPr>
@@ -10924,7 +10908,7 @@
     </w:docPart>
     <w:docPart>
       <w:docPartPr>
-        <w:name w:val="9D9BE88D2CFDD24CB58F017E586A1926"/>
+        <w:name w:val="8D629D995CF4EB45A924762497D0724B"/>
         <w:category>
           <w:name w:val="Genel"/>
           <w:gallery w:val="placeholder"/>
@@ -10935,12 +10919,12 @@
         <w:behaviors>
           <w:behavior w:val="content"/>
         </w:behaviors>
-        <w:guid w:val="{9F309638-A72F-C04C-878E-0FFAC4290458}"/>
+        <w:guid w:val="{A150023C-487D-0448-9A15-B9395D608FF6}"/>
       </w:docPartPr>
       <w:docPartBody>
         <w:p>
           <w:pPr>
-            <w:pStyle w:val="9D9BE88D2CFDD24CB58F017E586A1926"/>
+            <w:pStyle w:val="8D629D995CF4EB45A924762497D0724B"/>
           </w:pPr>
           <w:r>
             <w:rPr>
@@ -10953,7 +10937,7 @@
     </w:docPart>
     <w:docPart>
       <w:docPartPr>
-        <w:name w:val="B6A1FE3E3D48E8459970340AAB4E728D"/>
+        <w:name w:val="CB3A98B51B4EBA4491DB95F1402A7975"/>
         <w:category>
           <w:name w:val="Genel"/>
           <w:gallery w:val="placeholder"/>
@@ -10964,12 +10948,12 @@
         <w:behaviors>
           <w:behavior w:val="content"/>
         </w:behaviors>
-        <w:guid w:val="{976E801F-D9EE-9642-B074-4A96D44C475A}"/>
+        <w:guid w:val="{8DD92A8E-333C-5743-908D-5B42B2D41E6B}"/>
       </w:docPartPr>
       <w:docPartBody>
         <w:p>
           <w:pPr>
-            <w:pStyle w:val="B6A1FE3E3D48E8459970340AAB4E728D"/>
+            <w:pStyle w:val="CB3A98B51B4EBA4491DB95F1402A7975"/>
           </w:pPr>
           <w:r>
             <w:rPr>
@@ -11065,9 +11049,12 @@
     <w:rsidRoot w:val="003C3DC1"/>
     <w:rsid w:val="001024EC"/>
     <w:rsid w:val="001D4B01"/>
+    <w:rsid w:val="00386559"/>
     <w:rsid w:val="003C3DC1"/>
     <w:rsid w:val="00517C66"/>
+    <w:rsid w:val="00930BDD"/>
     <w:rsid w:val="00AA3980"/>
+    <w:rsid w:val="00AC5ED0"/>
     <w:rsid w:val="00B37327"/>
     <w:rsid w:val="00D02B78"/>
   </w:rsids>
@@ -11521,7 +11508,7 @@
     <w:basedOn w:val="VarsaylanParagrafYazTipi"/>
     <w:uiPriority w:val="99"/>
     <w:semiHidden/>
-    <w:rsid w:val="003C3DC1"/>
+    <w:rsid w:val="00386559"/>
     <w:rPr>
       <w:color w:val="666666"/>
     </w:rPr>
@@ -11545,6 +11532,27 @@
   <w:style w:type="paragraph" w:customStyle="1" w:styleId="B6A1FE3E3D48E8459970340AAB4E728D">
     <w:name w:val="B6A1FE3E3D48E8459970340AAB4E728D"/>
     <w:rsid w:val="003C3DC1"/>
+  </w:style>
+  <w:style w:type="paragraph" w:customStyle="1" w:styleId="6986BD4AB834D84092E055DF6ECB2780">
+    <w:name w:val="6986BD4AB834D84092E055DF6ECB2780"/>
+    <w:rsid w:val="00386559"/>
+    <w:pPr>
+      <w:spacing w:after="160" w:line="278" w:lineRule="auto"/>
+    </w:pPr>
+  </w:style>
+  <w:style w:type="paragraph" w:customStyle="1" w:styleId="8D629D995CF4EB45A924762497D0724B">
+    <w:name w:val="8D629D995CF4EB45A924762497D0724B"/>
+    <w:rsid w:val="00386559"/>
+    <w:pPr>
+      <w:spacing w:after="160" w:line="278" w:lineRule="auto"/>
+    </w:pPr>
+  </w:style>
+  <w:style w:type="paragraph" w:customStyle="1" w:styleId="CB3A98B51B4EBA4491DB95F1402A7975">
+    <w:name w:val="CB3A98B51B4EBA4491DB95F1402A7975"/>
+    <w:rsid w:val="00386559"/>
+    <w:pPr>
+      <w:spacing w:after="160" w:line="278" w:lineRule="auto"/>
+    </w:pPr>
   </w:style>
 </w:styles>
 </file>
